--- a/data/NewData/Sukanya Samriddhi Yojana.docx
+++ b/data/NewData/Sukanya Samriddhi Yojana.docx
@@ -50,10 +50,6 @@
     </w:p>
     <w:p>
       <w:pPr>
-        <w:numPr>
-          <w:ilvl w:val="0"/>
-          <w:numId w:val="1"/>
-        </w:numPr>
         <w:rPr>
           <w:rFonts w:ascii="Abadi" w:hAnsi="Abadi"/>
           <w:color w:val="000000" w:themeColor="text1"/>
@@ -64,76 +60,11 @@
       <w:r>
         <w:rPr>
           <w:rFonts w:ascii="Abadi" w:hAnsi="Abadi"/>
-          <w:b/>
-          <w:bCs/>
-          <w:color w:val="000000" w:themeColor="text1"/>
-          <w:sz w:val="28"/>
-          <w:szCs w:val="28"/>
-        </w:rPr>
-        <w:t>Ministry:</w:t>
-      </w:r>
-      <w:r>
-        <w:rPr>
-          <w:rFonts w:ascii="Abadi" w:hAnsi="Abadi"/>
-          <w:color w:val="000000" w:themeColor="text1"/>
-          <w:sz w:val="28"/>
-          <w:szCs w:val="28"/>
-        </w:rPr>
-        <w:t xml:space="preserve"> Ministry of Finance</w:t>
-      </w:r>
-    </w:p>
-    <w:p>
-      <w:pPr>
-        <w:numPr>
-          <w:ilvl w:val="0"/>
-          <w:numId w:val="1"/>
-        </w:numPr>
-        <w:rPr>
-          <w:rFonts w:ascii="Abadi" w:hAnsi="Abadi"/>
-          <w:color w:val="000000" w:themeColor="text1"/>
-          <w:sz w:val="28"/>
-          <w:szCs w:val="28"/>
-        </w:rPr>
-      </w:pPr>
-      <w:r>
-        <w:rPr>
-          <w:rFonts w:ascii="Abadi" w:hAnsi="Abadi"/>
-          <w:b/>
-          <w:bCs/>
-          <w:color w:val="000000" w:themeColor="text1"/>
-          <w:sz w:val="28"/>
-          <w:szCs w:val="28"/>
-        </w:rPr>
-        <w:t>Purpose:</w:t>
-      </w:r>
-      <w:r>
-        <w:rPr>
-          <w:rFonts w:ascii="Abadi" w:hAnsi="Abadi"/>
-          <w:color w:val="000000" w:themeColor="text1"/>
-          <w:sz w:val="28"/>
-          <w:szCs w:val="28"/>
-        </w:rPr>
-        <w:t xml:space="preserve"> To promote </w:t>
-      </w:r>
-      <w:r>
-        <w:rPr>
-          <w:rFonts w:ascii="Abadi" w:hAnsi="Abadi"/>
-          <w:b/>
-          <w:bCs/>
-          <w:color w:val="000000" w:themeColor="text1"/>
-          <w:sz w:val="28"/>
-          <w:szCs w:val="28"/>
-        </w:rPr>
-        <w:t>savings for girl child education and marriage</w:t>
-      </w:r>
-      <w:r>
-        <w:rPr>
-          <w:rFonts w:ascii="Abadi" w:hAnsi="Abadi"/>
-          <w:color w:val="000000" w:themeColor="text1"/>
-          <w:sz w:val="28"/>
-          <w:szCs w:val="28"/>
-        </w:rPr>
-        <w:t xml:space="preserve"> through a long-term deposit scheme.</w:t>
+          <w:color w:val="000000" w:themeColor="text1"/>
+          <w:sz w:val="28"/>
+          <w:szCs w:val="28"/>
+        </w:rPr>
+        <w:t>Sukanya Samriddhi Yojana (SSY) is designed to help parents save money systematically for the future education and marriage of their girl child. Sukanya Samriddhi Yojana (SSY) can be opened with a minimum investment of Rs. 250 and a maximum of Rs. 1.5 Lakh per financial year. Investments made under this scheme qualify for tax deduction under section 80C up to Rs 1.5 Lakh. Additionally, interest earned on a deposit is completely exempt under section 10 of the Income Tax Act, making an SSY one of the few schemes that enjoy Exempt-Exempt-Exempt (EEE) status, where the investment, the interest, and the maturity proceeds are all tax-free.</w:t>
       </w:r>
     </w:p>
     <w:p>
@@ -425,10 +356,6 @@
     </w:p>
     <w:p>
       <w:pPr>
-        <w:numPr>
-          <w:ilvl w:val="0"/>
-          <w:numId w:val="4"/>
-        </w:numPr>
         <w:rPr>
           <w:rFonts w:ascii="Abadi" w:hAnsi="Abadi"/>
           <w:color w:val="000000" w:themeColor="text1"/>
@@ -443,14 +370,14 @@
           <w:sz w:val="28"/>
           <w:szCs w:val="28"/>
         </w:rPr>
-        <w:t>Birth certificate of girl child</w:t>
+        <w:t>You have to walk down to the post office or a bank branch where you have submitted the SSY application to submit the documents and proofs. You need to submit a physical copy of the following documents:</w:t>
       </w:r>
     </w:p>
     <w:p>
       <w:pPr>
         <w:numPr>
           <w:ilvl w:val="0"/>
-          <w:numId w:val="4"/>
+          <w:numId w:val="7"/>
         </w:numPr>
         <w:rPr>
           <w:rFonts w:ascii="Abadi" w:hAnsi="Abadi"/>
@@ -466,14 +393,14 @@
           <w:sz w:val="28"/>
           <w:szCs w:val="28"/>
         </w:rPr>
-        <w:t>Aadhaar Card of child and guardian</w:t>
+        <w:t>Birth certificate of the girl child</w:t>
       </w:r>
     </w:p>
     <w:p>
       <w:pPr>
         <w:numPr>
           <w:ilvl w:val="0"/>
-          <w:numId w:val="4"/>
+          <w:numId w:val="7"/>
         </w:numPr>
         <w:rPr>
           <w:rFonts w:ascii="Abadi" w:hAnsi="Abadi"/>
@@ -489,14 +416,14 @@
           <w:sz w:val="28"/>
           <w:szCs w:val="28"/>
         </w:rPr>
-        <w:t>Identity proof of guardian</w:t>
+        <w:t>Identity and address proof of the guardian</w:t>
       </w:r>
     </w:p>
     <w:p>
       <w:pPr>
         <w:numPr>
           <w:ilvl w:val="0"/>
-          <w:numId w:val="4"/>
+          <w:numId w:val="7"/>
         </w:numPr>
         <w:rPr>
           <w:rFonts w:ascii="Abadi" w:hAnsi="Abadi"/>
@@ -512,14 +439,14 @@
           <w:sz w:val="28"/>
           <w:szCs w:val="28"/>
         </w:rPr>
-        <w:t>Address proof</w:t>
+        <w:t>Medical certificate for proof of birth of multiple girl children on a single order of birth</w:t>
       </w:r>
     </w:p>
     <w:p>
       <w:pPr>
         <w:numPr>
           <w:ilvl w:val="0"/>
-          <w:numId w:val="4"/>
+          <w:numId w:val="7"/>
         </w:numPr>
         <w:rPr>
           <w:rFonts w:ascii="Abadi" w:hAnsi="Abadi"/>
@@ -535,8 +462,41 @@
           <w:sz w:val="28"/>
           <w:szCs w:val="28"/>
         </w:rPr>
-        <w:t>Photographs</w:t>
+        <w:t>Other KYC documents, such as Aadhaar card, Voters ID, etc.</w:t>
       </w:r>
+    </w:p>
+    <w:p>
+      <w:pPr>
+        <w:numPr>
+          <w:ilvl w:val="0"/>
+          <w:numId w:val="7"/>
+        </w:numPr>
+        <w:rPr>
+          <w:rFonts w:ascii="Abadi" w:hAnsi="Abadi"/>
+          <w:color w:val="000000" w:themeColor="text1"/>
+          <w:sz w:val="28"/>
+          <w:szCs w:val="28"/>
+        </w:rPr>
+      </w:pPr>
+      <w:r>
+        <w:rPr>
+          <w:rFonts w:ascii="Abadi" w:hAnsi="Abadi"/>
+          <w:color w:val="000000" w:themeColor="text1"/>
+          <w:sz w:val="28"/>
+          <w:szCs w:val="28"/>
+        </w:rPr>
+        <w:t>Any other documents as required by the post office or banks</w:t>
+      </w:r>
+    </w:p>
+    <w:p>
+      <w:pPr>
+        <w:rPr>
+          <w:rFonts w:ascii="Abadi" w:hAnsi="Abadi"/>
+          <w:color w:val="000000" w:themeColor="text1"/>
+          <w:sz w:val="28"/>
+          <w:szCs w:val="28"/>
+        </w:rPr>
+      </w:pPr>
     </w:p>
     <w:p>
       <w:pPr>
@@ -1286,6 +1246,155 @@
     </w:lvl>
   </w:abstractNum>
   <w:abstractNum w:abstractNumId="4" w15:restartNumberingAfterBreak="0">
+    <w:nsid w:val="5D3874D5"/>
+    <w:multiLevelType w:val="multilevel"/>
+    <w:tmpl w:val="B612539C"/>
+    <w:lvl w:ilvl="0">
+      <w:start w:val="1"/>
+      <w:numFmt w:val="bullet"/>
+      <w:lvlText w:val=""/>
+      <w:lvlJc w:val="left"/>
+      <w:pPr>
+        <w:tabs>
+          <w:tab w:val="num" w:pos="720"/>
+        </w:tabs>
+        <w:ind w:left="720" w:hanging="360"/>
+      </w:pPr>
+      <w:rPr>
+        <w:rFonts w:ascii="Symbol" w:hAnsi="Symbol" w:hint="default"/>
+        <w:sz w:val="20"/>
+      </w:rPr>
+    </w:lvl>
+    <w:lvl w:ilvl="1" w:tentative="1">
+      <w:start w:val="1"/>
+      <w:numFmt w:val="bullet"/>
+      <w:lvlText w:val=""/>
+      <w:lvlJc w:val="left"/>
+      <w:pPr>
+        <w:tabs>
+          <w:tab w:val="num" w:pos="1440"/>
+        </w:tabs>
+        <w:ind w:left="1440" w:hanging="360"/>
+      </w:pPr>
+      <w:rPr>
+        <w:rFonts w:ascii="Symbol" w:hAnsi="Symbol" w:hint="default"/>
+        <w:sz w:val="20"/>
+      </w:rPr>
+    </w:lvl>
+    <w:lvl w:ilvl="2" w:tentative="1">
+      <w:start w:val="1"/>
+      <w:numFmt w:val="bullet"/>
+      <w:lvlText w:val=""/>
+      <w:lvlJc w:val="left"/>
+      <w:pPr>
+        <w:tabs>
+          <w:tab w:val="num" w:pos="2160"/>
+        </w:tabs>
+        <w:ind w:left="2160" w:hanging="360"/>
+      </w:pPr>
+      <w:rPr>
+        <w:rFonts w:ascii="Symbol" w:hAnsi="Symbol" w:hint="default"/>
+        <w:sz w:val="20"/>
+      </w:rPr>
+    </w:lvl>
+    <w:lvl w:ilvl="3" w:tentative="1">
+      <w:start w:val="1"/>
+      <w:numFmt w:val="bullet"/>
+      <w:lvlText w:val=""/>
+      <w:lvlJc w:val="left"/>
+      <w:pPr>
+        <w:tabs>
+          <w:tab w:val="num" w:pos="2880"/>
+        </w:tabs>
+        <w:ind w:left="2880" w:hanging="360"/>
+      </w:pPr>
+      <w:rPr>
+        <w:rFonts w:ascii="Symbol" w:hAnsi="Symbol" w:hint="default"/>
+        <w:sz w:val="20"/>
+      </w:rPr>
+    </w:lvl>
+    <w:lvl w:ilvl="4" w:tentative="1">
+      <w:start w:val="1"/>
+      <w:numFmt w:val="bullet"/>
+      <w:lvlText w:val=""/>
+      <w:lvlJc w:val="left"/>
+      <w:pPr>
+        <w:tabs>
+          <w:tab w:val="num" w:pos="3600"/>
+        </w:tabs>
+        <w:ind w:left="3600" w:hanging="360"/>
+      </w:pPr>
+      <w:rPr>
+        <w:rFonts w:ascii="Symbol" w:hAnsi="Symbol" w:hint="default"/>
+        <w:sz w:val="20"/>
+      </w:rPr>
+    </w:lvl>
+    <w:lvl w:ilvl="5" w:tentative="1">
+      <w:start w:val="1"/>
+      <w:numFmt w:val="bullet"/>
+      <w:lvlText w:val=""/>
+      <w:lvlJc w:val="left"/>
+      <w:pPr>
+        <w:tabs>
+          <w:tab w:val="num" w:pos="4320"/>
+        </w:tabs>
+        <w:ind w:left="4320" w:hanging="360"/>
+      </w:pPr>
+      <w:rPr>
+        <w:rFonts w:ascii="Symbol" w:hAnsi="Symbol" w:hint="default"/>
+        <w:sz w:val="20"/>
+      </w:rPr>
+    </w:lvl>
+    <w:lvl w:ilvl="6" w:tentative="1">
+      <w:start w:val="1"/>
+      <w:numFmt w:val="bullet"/>
+      <w:lvlText w:val=""/>
+      <w:lvlJc w:val="left"/>
+      <w:pPr>
+        <w:tabs>
+          <w:tab w:val="num" w:pos="5040"/>
+        </w:tabs>
+        <w:ind w:left="5040" w:hanging="360"/>
+      </w:pPr>
+      <w:rPr>
+        <w:rFonts w:ascii="Symbol" w:hAnsi="Symbol" w:hint="default"/>
+        <w:sz w:val="20"/>
+      </w:rPr>
+    </w:lvl>
+    <w:lvl w:ilvl="7" w:tentative="1">
+      <w:start w:val="1"/>
+      <w:numFmt w:val="bullet"/>
+      <w:lvlText w:val=""/>
+      <w:lvlJc w:val="left"/>
+      <w:pPr>
+        <w:tabs>
+          <w:tab w:val="num" w:pos="5760"/>
+        </w:tabs>
+        <w:ind w:left="5760" w:hanging="360"/>
+      </w:pPr>
+      <w:rPr>
+        <w:rFonts w:ascii="Symbol" w:hAnsi="Symbol" w:hint="default"/>
+        <w:sz w:val="20"/>
+      </w:rPr>
+    </w:lvl>
+    <w:lvl w:ilvl="8" w:tentative="1">
+      <w:start w:val="1"/>
+      <w:numFmt w:val="bullet"/>
+      <w:lvlText w:val=""/>
+      <w:lvlJc w:val="left"/>
+      <w:pPr>
+        <w:tabs>
+          <w:tab w:val="num" w:pos="6480"/>
+        </w:tabs>
+        <w:ind w:left="6480" w:hanging="360"/>
+      </w:pPr>
+      <w:rPr>
+        <w:rFonts w:ascii="Symbol" w:hAnsi="Symbol" w:hint="default"/>
+        <w:sz w:val="20"/>
+      </w:rPr>
+    </w:lvl>
+  </w:abstractNum>
+  <w:abstractNum w:abstractNumId="5" w15:restartNumberingAfterBreak="0">
     <w:nsid w:val="70AF3764"/>
     <w:multiLevelType w:val="multilevel"/>
     <w:tmpl w:val="929A8FA2"/>
@@ -1296,9 +1405,9 @@
       <w:lvlJc w:val="left"/>
       <w:pPr>
         <w:tabs>
-          <w:tab w:val="num" w:pos="720"/>
-        </w:tabs>
-        <w:ind w:left="720" w:hanging="360"/>
+          <w:tab w:val="num" w:pos="644"/>
+        </w:tabs>
+        <w:ind w:left="644" w:hanging="360"/>
       </w:pPr>
       <w:rPr>
         <w:rFonts w:ascii="Symbol" w:hAnsi="Symbol" w:hint="default"/>
@@ -1312,9 +1421,9 @@
       <w:lvlJc w:val="left"/>
       <w:pPr>
         <w:tabs>
-          <w:tab w:val="num" w:pos="1440"/>
-        </w:tabs>
-        <w:ind w:left="1440" w:hanging="360"/>
+          <w:tab w:val="num" w:pos="1364"/>
+        </w:tabs>
+        <w:ind w:left="1364" w:hanging="360"/>
       </w:pPr>
       <w:rPr>
         <w:rFonts w:ascii="Courier New" w:hAnsi="Courier New" w:hint="default"/>
@@ -1328,9 +1437,9 @@
       <w:lvlJc w:val="left"/>
       <w:pPr>
         <w:tabs>
-          <w:tab w:val="num" w:pos="2160"/>
-        </w:tabs>
-        <w:ind w:left="2160" w:hanging="360"/>
+          <w:tab w:val="num" w:pos="2084"/>
+        </w:tabs>
+        <w:ind w:left="2084" w:hanging="360"/>
       </w:pPr>
       <w:rPr>
         <w:rFonts w:ascii="Wingdings" w:hAnsi="Wingdings" w:hint="default"/>
@@ -1344,9 +1453,9 @@
       <w:lvlJc w:val="left"/>
       <w:pPr>
         <w:tabs>
-          <w:tab w:val="num" w:pos="2880"/>
-        </w:tabs>
-        <w:ind w:left="2880" w:hanging="360"/>
+          <w:tab w:val="num" w:pos="2804"/>
+        </w:tabs>
+        <w:ind w:left="2804" w:hanging="360"/>
       </w:pPr>
       <w:rPr>
         <w:rFonts w:ascii="Wingdings" w:hAnsi="Wingdings" w:hint="default"/>
@@ -1360,9 +1469,9 @@
       <w:lvlJc w:val="left"/>
       <w:pPr>
         <w:tabs>
-          <w:tab w:val="num" w:pos="3600"/>
-        </w:tabs>
-        <w:ind w:left="3600" w:hanging="360"/>
+          <w:tab w:val="num" w:pos="3524"/>
+        </w:tabs>
+        <w:ind w:left="3524" w:hanging="360"/>
       </w:pPr>
       <w:rPr>
         <w:rFonts w:ascii="Wingdings" w:hAnsi="Wingdings" w:hint="default"/>
@@ -1376,9 +1485,9 @@
       <w:lvlJc w:val="left"/>
       <w:pPr>
         <w:tabs>
-          <w:tab w:val="num" w:pos="4320"/>
-        </w:tabs>
-        <w:ind w:left="4320" w:hanging="360"/>
+          <w:tab w:val="num" w:pos="4244"/>
+        </w:tabs>
+        <w:ind w:left="4244" w:hanging="360"/>
       </w:pPr>
       <w:rPr>
         <w:rFonts w:ascii="Wingdings" w:hAnsi="Wingdings" w:hint="default"/>
@@ -1392,9 +1501,9 @@
       <w:lvlJc w:val="left"/>
       <w:pPr>
         <w:tabs>
-          <w:tab w:val="num" w:pos="5040"/>
-        </w:tabs>
-        <w:ind w:left="5040" w:hanging="360"/>
+          <w:tab w:val="num" w:pos="4964"/>
+        </w:tabs>
+        <w:ind w:left="4964" w:hanging="360"/>
       </w:pPr>
       <w:rPr>
         <w:rFonts w:ascii="Wingdings" w:hAnsi="Wingdings" w:hint="default"/>
@@ -1408,9 +1517,9 @@
       <w:lvlJc w:val="left"/>
       <w:pPr>
         <w:tabs>
-          <w:tab w:val="num" w:pos="5760"/>
-        </w:tabs>
-        <w:ind w:left="5760" w:hanging="360"/>
+          <w:tab w:val="num" w:pos="5684"/>
+        </w:tabs>
+        <w:ind w:left="5684" w:hanging="360"/>
       </w:pPr>
       <w:rPr>
         <w:rFonts w:ascii="Wingdings" w:hAnsi="Wingdings" w:hint="default"/>
@@ -1424,9 +1533,9 @@
       <w:lvlJc w:val="left"/>
       <w:pPr>
         <w:tabs>
-          <w:tab w:val="num" w:pos="6480"/>
-        </w:tabs>
-        <w:ind w:left="6480" w:hanging="360"/>
+          <w:tab w:val="num" w:pos="6404"/>
+        </w:tabs>
+        <w:ind w:left="6404" w:hanging="360"/>
       </w:pPr>
       <w:rPr>
         <w:rFonts w:ascii="Wingdings" w:hAnsi="Wingdings" w:hint="default"/>
@@ -1434,7 +1543,7 @@
       </w:rPr>
     </w:lvl>
   </w:abstractNum>
-  <w:abstractNum w:abstractNumId="5" w15:restartNumberingAfterBreak="0">
+  <w:abstractNum w:abstractNumId="6" w15:restartNumberingAfterBreak="0">
     <w:nsid w:val="7C093D27"/>
     <w:multiLevelType w:val="multilevel"/>
     <w:tmpl w:val="685E396C"/>
@@ -1584,13 +1693,13 @@
     </w:lvl>
   </w:abstractNum>
   <w:num w:numId="1" w16cid:durableId="1761680077">
-    <w:abstractNumId w:val="4"/>
+    <w:abstractNumId w:val="5"/>
   </w:num>
   <w:num w:numId="2" w16cid:durableId="509612876">
     <w:abstractNumId w:val="3"/>
   </w:num>
   <w:num w:numId="3" w16cid:durableId="732773664">
-    <w:abstractNumId w:val="5"/>
+    <w:abstractNumId w:val="6"/>
   </w:num>
   <w:num w:numId="4" w16cid:durableId="1076628093">
     <w:abstractNumId w:val="2"/>
@@ -1600,6 +1709,9 @@
   </w:num>
   <w:num w:numId="6" w16cid:durableId="1291089805">
     <w:abstractNumId w:val="1"/>
+  </w:num>
+  <w:num w:numId="7" w16cid:durableId="1879735782">
+    <w:abstractNumId w:val="4"/>
   </w:num>
 </w:numbering>
 </file>
@@ -2208,7 +2320,6 @@
   <w:style w:type="character" w:default="1" w:styleId="DefaultParagraphFont">
     <w:name w:val="Default Paragraph Font"/>
     <w:uiPriority w:val="1"/>
-    <w:semiHidden/>
     <w:unhideWhenUsed/>
   </w:style>
   <w:style w:type="table" w:default="1" w:styleId="TableNormal">
